--- a/6.Result/XRD.docx
+++ b/6.Result/XRD.docx
@@ -404,65 +404,23 @@
           <w:sz w:val="23"/>
           <w:szCs w:val="23"/>
         </w:rPr>
-        <w:t>Figure 4. 1: (b) XRD graphs of all</w:t>
-      </w:r>
+        <w:t xml:space="preserve">Figure 4. 1: (b) XRD graphs of all samples (pure </w:t>
+      </w:r>
+      <w:proofErr w:type="spellStart"/>
       <w:r>
         <w:rPr>
           <w:sz w:val="23"/>
           <w:szCs w:val="23"/>
         </w:rPr>
-        <w:t xml:space="preserve"> samples</w:t>
-      </w:r>
+        <w:t>ZnO</w:t>
+      </w:r>
+      <w:proofErr w:type="spellEnd"/>
       <w:r>
         <w:rPr>
           <w:sz w:val="23"/>
           <w:szCs w:val="23"/>
         </w:rPr>
-        <w:t xml:space="preserve"> </w:t>
-      </w:r>
-      <w:r>
-        <w:rPr>
-          <w:sz w:val="23"/>
-          <w:szCs w:val="23"/>
-        </w:rPr>
-        <w:t>(</w:t>
-      </w:r>
-      <w:r>
-        <w:rPr>
-          <w:sz w:val="23"/>
-          <w:szCs w:val="23"/>
-        </w:rPr>
-        <w:t xml:space="preserve">pure </w:t>
-      </w:r>
-      <w:proofErr w:type="spellStart"/>
-      <w:r>
-        <w:rPr>
-          <w:sz w:val="23"/>
-          <w:szCs w:val="23"/>
-        </w:rPr>
-        <w:t>ZnO</w:t>
-      </w:r>
-      <w:proofErr w:type="spellEnd"/>
-      <w:r>
-        <w:rPr>
-          <w:sz w:val="23"/>
-          <w:szCs w:val="23"/>
-        </w:rPr>
-        <w:t>, 1% YZO, 3% YZO, and 5% YZO)</w:t>
-      </w:r>
-      <w:r>
-        <w:rPr>
-          <w:sz w:val="23"/>
-          <w:szCs w:val="23"/>
-        </w:rPr>
-        <w:t xml:space="preserve"> thin film samples</w:t>
-      </w:r>
-      <w:r>
-        <w:rPr>
-          <w:sz w:val="23"/>
-          <w:szCs w:val="23"/>
-        </w:rPr>
-        <w:t>.</w:t>
+        <w:t>, 1% YZO, 3% YZO, and 5% YZO) thin film samples.</w:t>
       </w:r>
     </w:p>
     <w:p>
@@ -489,35 +447,7 @@
           <w:sz w:val="28"/>
           <w:szCs w:val="28"/>
         </w:rPr>
-        <w:t xml:space="preserve">Here, in the stacks, comparisons </w:t>
-      </w:r>
-      <w:r>
-        <w:rPr>
-          <w:sz w:val="28"/>
-          <w:szCs w:val="28"/>
-        </w:rPr>
-        <w:t>between</w:t>
-      </w:r>
-      <w:r>
-        <w:rPr>
-          <w:sz w:val="28"/>
-          <w:szCs w:val="28"/>
-        </w:rPr>
-        <w:t xml:space="preserve"> peaks </w:t>
-      </w:r>
-      <w:r>
-        <w:rPr>
-          <w:sz w:val="28"/>
-          <w:szCs w:val="28"/>
-        </w:rPr>
-        <w:t>of</w:t>
-      </w:r>
-      <w:r>
-        <w:rPr>
-          <w:sz w:val="28"/>
-          <w:szCs w:val="28"/>
-        </w:rPr>
-        <w:t xml:space="preserve"> pure, 1% YZO, 3% YZO, and 5% YZO are shown. In the 1% YZO peaks, it is observed that, there are high </w:t>
+        <w:t xml:space="preserve">Here, in the stacks, comparisons between peaks of pure, 1% YZO, 3% YZO, and 5% YZO are shown. In the 1% YZO peaks, it is observed that, there are high </w:t>
       </w:r>
       <w:proofErr w:type="gramStart"/>
       <w:r>
@@ -1439,7 +1369,21 @@
           <w:sz w:val="28"/>
           <w:szCs w:val="28"/>
         </w:rPr>
-        <w:t>) [34]. The inclusion of bigger ionic dopants modifies the film's residual stress (σ) and lattice constant (c).</w:t>
+        <w:t>) [</w:t>
+      </w:r>
+      <w:r>
+        <w:rPr>
+          <w:sz w:val="28"/>
+          <w:szCs w:val="28"/>
+        </w:rPr>
+        <w:t>70</w:t>
+      </w:r>
+      <w:r>
+        <w:rPr>
+          <w:sz w:val="28"/>
+          <w:szCs w:val="28"/>
+        </w:rPr>
+        <w:t>]. The inclusion of bigger ionic dopants modifies the film's residual stress (σ) and lattice constant (c).</w:t>
       </w:r>
     </w:p>
     <w:p>
@@ -1464,7 +1408,21 @@
           <w:sz w:val="28"/>
           <w:szCs w:val="28"/>
         </w:rPr>
-        <w:t xml:space="preserve"> [2]</w:t>
+        <w:t xml:space="preserve"> [</w:t>
+      </w:r>
+      <w:r>
+        <w:rPr>
+          <w:sz w:val="28"/>
+          <w:szCs w:val="28"/>
+        </w:rPr>
+        <w:t>71</w:t>
+      </w:r>
+      <w:r>
+        <w:rPr>
+          <w:sz w:val="28"/>
+          <w:szCs w:val="28"/>
+        </w:rPr>
+        <w:t>]</w:t>
       </w:r>
       <w:r>
         <w:rPr>
@@ -1543,15 +1501,7 @@
           <w:sz w:val="36"/>
           <w:szCs w:val="36"/>
         </w:rPr>
-        <w:t>2</w:t>
-      </w:r>
-      <w:r>
-        <w:rPr>
-          <w:rFonts w:cstheme="minorHAnsi"/>
-          <w:sz w:val="36"/>
-          <w:szCs w:val="36"/>
-        </w:rPr>
-        <w:t>d</w:t>
+        <w:t>2d</w:t>
       </w:r>
       <w:r>
         <w:rPr>
@@ -1560,33 +1510,16 @@
           <w:szCs w:val="36"/>
           <w:vertAlign w:val="subscript"/>
         </w:rPr>
-        <w:t>hkl</w:t>
-      </w:r>
+        <w:t xml:space="preserve">hkl </w:t>
+      </w:r>
+      <w:proofErr w:type="spellStart"/>
       <w:r>
         <w:rPr>
           <w:rFonts w:cstheme="minorHAnsi"/>
           <w:sz w:val="36"/>
           <w:szCs w:val="36"/>
-          <w:vertAlign w:val="subscript"/>
-        </w:rPr>
-        <w:t xml:space="preserve"> </w:t>
-      </w:r>
-      <w:proofErr w:type="spellStart"/>
-      <w:r>
-        <w:rPr>
-          <w:rFonts w:cstheme="minorHAnsi"/>
-          <w:sz w:val="36"/>
-          <w:szCs w:val="36"/>
-        </w:rPr>
-        <w:t>sin</w:t>
-      </w:r>
-      <w:r>
-        <w:rPr>
-          <w:rFonts w:cstheme="minorHAnsi"/>
-          <w:sz w:val="36"/>
-          <w:szCs w:val="36"/>
-        </w:rPr>
-        <w:t>θ</w:t>
+        </w:rPr>
+        <w:t>sinθ</w:t>
       </w:r>
       <w:proofErr w:type="spellEnd"/>
       <w:r>
@@ -1649,7 +1582,7 @@
           <w:sz w:val="28"/>
           <w:szCs w:val="28"/>
         </w:rPr>
-        <w:t>The lattice parameters for all the films were estimated from d</w:t>
+        <w:t>The lattice parameters for all the films were estimated from d values observed from d-values,</w:t>
       </w:r>
       <w:r>
         <w:rPr>
@@ -1667,7 +1600,7 @@
           <w:sz w:val="28"/>
           <w:szCs w:val="28"/>
         </w:rPr>
-        <w:t>values</w:t>
+        <w:t>according to the following equation [</w:t>
       </w:r>
       <w:r>
         <w:rPr>
@@ -1676,43 +1609,7 @@
           <w:sz w:val="28"/>
           <w:szCs w:val="28"/>
         </w:rPr>
-        <w:t xml:space="preserve"> observed from d-values</w:t>
-      </w:r>
-      <w:r>
-        <w:rPr>
-          <w:rFonts w:ascii="Times New Roman" w:hAnsi="Times New Roman" w:cs="Times New Roman"/>
-          <w:kern w:val="0"/>
-          <w:sz w:val="28"/>
-          <w:szCs w:val="28"/>
-        </w:rPr>
-        <w:t>,</w:t>
-      </w:r>
-      <w:r>
-        <w:rPr>
-          <w:rFonts w:ascii="Times New Roman" w:hAnsi="Times New Roman" w:cs="Times New Roman"/>
-          <w:kern w:val="0"/>
-          <w:sz w:val="28"/>
-          <w:szCs w:val="28"/>
-        </w:rPr>
-        <w:t xml:space="preserve"> </w:t>
-      </w:r>
-      <w:r>
-        <w:rPr>
-          <w:rFonts w:ascii="Times New Roman" w:hAnsi="Times New Roman" w:cs="Times New Roman"/>
-          <w:kern w:val="0"/>
-          <w:sz w:val="28"/>
-          <w:szCs w:val="28"/>
-        </w:rPr>
-        <w:t>according to the following equation [</w:t>
-      </w:r>
-      <w:r>
-        <w:rPr>
-          <w:rFonts w:ascii="Times New Roman" w:hAnsi="Times New Roman" w:cs="Times New Roman"/>
-          <w:kern w:val="0"/>
-          <w:sz w:val="28"/>
-          <w:szCs w:val="28"/>
-        </w:rPr>
-        <w:t>3</w:t>
+        <w:t>72</w:t>
       </w:r>
       <w:r>
         <w:rPr>
@@ -2186,7 +2083,7 @@
           <w:szCs w:val="28"/>
           <w:shd w:val="clear" w:color="auto" w:fill="FFFFFF"/>
         </w:rPr>
-        <w:t>Using the Debye-Scherrer's formula</w:t>
+        <w:t>Using the Debye-Scherrer's formula [</w:t>
       </w:r>
       <w:r>
         <w:rPr>
@@ -2196,7 +2093,7 @@
           <w:szCs w:val="28"/>
           <w:shd w:val="clear" w:color="auto" w:fill="FFFFFF"/>
         </w:rPr>
-        <w:t xml:space="preserve"> [4]</w:t>
+        <w:t>73</w:t>
       </w:r>
       <w:r>
         <w:rPr>
@@ -2206,7 +2103,7 @@
           <w:szCs w:val="28"/>
           <w:shd w:val="clear" w:color="auto" w:fill="FFFFFF"/>
         </w:rPr>
-        <w:t xml:space="preserve">, the size of the crystallites of pure and Y doped </w:t>
+        <w:t xml:space="preserve">], the size of the crystallites of pure and Y doped </w:t>
       </w:r>
       <w:proofErr w:type="spellStart"/>
       <w:r>
@@ -3329,7 +3226,14 @@
           <w:sz w:val="24"/>
           <w:szCs w:val="24"/>
         </w:rPr>
-        <w:t>Micro</w:t>
+        <w:t xml:space="preserve">Micro- strain </w:t>
+      </w:r>
+      <w:r>
+        <w:rPr>
+          <w:sz w:val="23"/>
+          <w:szCs w:val="23"/>
+        </w:rPr>
+        <w:t>ɛ</w:t>
       </w:r>
       <w:r>
         <w:rPr>
@@ -3338,7 +3242,7 @@
           <w:sz w:val="24"/>
           <w:szCs w:val="24"/>
         </w:rPr>
-        <w:t xml:space="preserve">- </w:t>
+        <w:t xml:space="preserve"> for each film was also determined by using the tangent formula [</w:t>
       </w:r>
       <w:r>
         <w:rPr>
@@ -3347,77 +3251,7 @@
           <w:sz w:val="24"/>
           <w:szCs w:val="24"/>
         </w:rPr>
-        <w:t>strain</w:t>
-      </w:r>
-      <w:r>
-        <w:rPr>
-          <w:rFonts w:ascii="Times New Roman" w:hAnsi="Times New Roman" w:cs="Times New Roman"/>
-          <w:kern w:val="0"/>
-          <w:sz w:val="24"/>
-          <w:szCs w:val="24"/>
-        </w:rPr>
-        <w:t xml:space="preserve"> </w:t>
-      </w:r>
-      <w:r>
-        <w:rPr>
-          <w:sz w:val="23"/>
-          <w:szCs w:val="23"/>
-        </w:rPr>
-        <w:t>ɛ</w:t>
-      </w:r>
-      <w:r>
-        <w:rPr>
-          <w:rFonts w:ascii="Times New Roman" w:hAnsi="Times New Roman" w:cs="Times New Roman"/>
-          <w:kern w:val="0"/>
-          <w:sz w:val="24"/>
-          <w:szCs w:val="24"/>
-        </w:rPr>
-        <w:t xml:space="preserve"> for each film was also determined by using the tangent</w:t>
-      </w:r>
-      <w:r>
-        <w:rPr>
-          <w:rFonts w:ascii="Times New Roman" w:hAnsi="Times New Roman" w:cs="Times New Roman"/>
-          <w:kern w:val="0"/>
-          <w:sz w:val="24"/>
-          <w:szCs w:val="24"/>
-        </w:rPr>
-        <w:t xml:space="preserve"> f</w:t>
-      </w:r>
-      <w:r>
-        <w:rPr>
-          <w:rFonts w:ascii="Times New Roman" w:hAnsi="Times New Roman" w:cs="Times New Roman"/>
-          <w:kern w:val="0"/>
-          <w:sz w:val="24"/>
-          <w:szCs w:val="24"/>
-        </w:rPr>
-        <w:t>ormula</w:t>
-      </w:r>
-      <w:r>
-        <w:rPr>
-          <w:rFonts w:ascii="Times New Roman" w:hAnsi="Times New Roman" w:cs="Times New Roman"/>
-          <w:kern w:val="0"/>
-          <w:sz w:val="24"/>
-          <w:szCs w:val="24"/>
-        </w:rPr>
-        <w:t xml:space="preserve"> </w:t>
-      </w:r>
-      <w:r>
-        <w:rPr>
-          <w:rFonts w:ascii="Times New Roman" w:hAnsi="Times New Roman" w:cs="Times New Roman"/>
-          <w:kern w:val="0"/>
-          <w:sz w:val="24"/>
-          <w:szCs w:val="24"/>
-        </w:rPr>
-        <w:t>[</w:t>
-      </w:r>
-      <w:r>
-        <w:rPr>
-          <w:rFonts w:ascii="Times New Roman" w:hAnsi="Times New Roman" w:cs="Times New Roman"/>
-          <w:kern w:val="0"/>
-          <w:sz w:val="24"/>
-          <w:szCs w:val="24"/>
-        </w:rPr>
-        <w:t>5</w:t>
+        <w:t>74</w:t>
       </w:r>
       <w:r>
         <w:rPr>
@@ -3452,17 +3286,7 @@
             <w:szCs w:val="32"/>
             <w:shd w:val="clear" w:color="auto" w:fill="FFFFFF"/>
           </w:rPr>
-          <m:t>ɛ</m:t>
-        </m:r>
-        <m:r>
-          <w:rPr>
-            <w:rFonts w:ascii="Cambria Math" w:hAnsi="Cambria Math" w:cstheme="minorHAnsi"/>
-            <w:color w:val="000000" w:themeColor="text1"/>
-            <w:sz w:val="32"/>
-            <w:szCs w:val="32"/>
-            <w:shd w:val="clear" w:color="auto" w:fill="FFFFFF"/>
-          </w:rPr>
-          <m:t>=</m:t>
+          <m:t>ɛ=</m:t>
         </m:r>
         <m:f>
           <m:fPr>
@@ -3498,17 +3322,7 @@
                 <w:szCs w:val="32"/>
                 <w:shd w:val="clear" w:color="auto" w:fill="FFFFFF"/>
               </w:rPr>
-              <m:t>4tan</m:t>
-            </m:r>
-            <m:r>
-              <w:rPr>
-                <w:rFonts w:ascii="Cambria Math" w:hAnsi="Cambria Math" w:cstheme="minorHAnsi"/>
-                <w:color w:val="000000" w:themeColor="text1"/>
-                <w:sz w:val="32"/>
-                <w:szCs w:val="32"/>
-                <w:shd w:val="clear" w:color="auto" w:fill="FFFFFF"/>
-              </w:rPr>
-              <m:t>θ</m:t>
+              <m:t>4tanθ</m:t>
             </m:r>
           </m:den>
         </m:f>
@@ -3664,6 +3478,36 @@
         </w:rPr>
         <w:t xml:space="preserve"> thin film, although there are several impurities are seen due to environmental issues.</w:t>
       </w:r>
+    </w:p>
+    <w:p>
+      <w:pPr>
+        <w:tabs>
+          <w:tab w:val="left" w:pos="2203"/>
+        </w:tabs>
+        <w:jc w:val="both"/>
+        <w:rPr>
+          <w:rFonts w:eastAsiaTheme="minorEastAsia" w:cstheme="minorHAnsi"/>
+          <w:color w:val="000000" w:themeColor="text1"/>
+          <w:sz w:val="28"/>
+          <w:szCs w:val="28"/>
+          <w:shd w:val="clear" w:color="auto" w:fill="FFFFFF"/>
+        </w:rPr>
+      </w:pPr>
+    </w:p>
+    <w:p>
+      <w:pPr>
+        <w:tabs>
+          <w:tab w:val="left" w:pos="2203"/>
+        </w:tabs>
+        <w:jc w:val="both"/>
+        <w:rPr>
+          <w:rFonts w:eastAsiaTheme="minorEastAsia" w:cstheme="minorHAnsi"/>
+          <w:color w:val="000000" w:themeColor="text1"/>
+          <w:sz w:val="28"/>
+          <w:szCs w:val="28"/>
+          <w:shd w:val="clear" w:color="auto" w:fill="FFFFFF"/>
+        </w:rPr>
+      </w:pPr>
     </w:p>
     <w:p>
       <w:pPr>
@@ -4200,6 +4044,7 @@
   <w:style w:type="character" w:default="1" w:styleId="DefaultParagraphFont">
     <w:name w:val="Default Paragraph Font"/>
     <w:uiPriority w:val="1"/>
+    <w:semiHidden/>
     <w:unhideWhenUsed/>
   </w:style>
   <w:style w:type="table" w:default="1" w:styleId="TableNormal">
